--- a/Assignment-SEM05-2019/DM2/DM2.docx
+++ b/Assignment-SEM05-2019/DM2/DM2.docx
@@ -2445,7 +2445,7 @@
                 <w:noProof/>
                 <w:webHidden/>
               </w:rPr>
-              <w:t>10</w:t>
+              <w:t>9</w:t>
             </w:r>
             <w:r>
               <w:rPr>
@@ -2529,7 +2529,7 @@
                 <w:noProof/>
                 <w:webHidden/>
               </w:rPr>
-              <w:t>11</w:t>
+              <w:t>10</w:t>
             </w:r>
             <w:r>
               <w:rPr>
@@ -2613,7 +2613,7 @@
                 <w:noProof/>
                 <w:webHidden/>
               </w:rPr>
-              <w:t>11</w:t>
+              <w:t>10</w:t>
             </w:r>
             <w:r>
               <w:rPr>
@@ -2656,16 +2656,7 @@
                 <w:rStyle w:val="Hyperlink"/>
                 <w:noProof/>
               </w:rPr>
-              <w:t>Assumptions made, if</w:t>
-            </w:r>
-            <w:bookmarkStart w:id="5" w:name="_GoBack"/>
-            <w:bookmarkEnd w:id="5"/>
-            <w:r>
-              <w:rPr>
-                <w:rStyle w:val="Hyperlink"/>
-                <w:noProof/>
-              </w:rPr>
-              <w:t xml:space="preserve"> any, along with justification</w:t>
+              <w:t>Assumptions made, if any, along with justification</w:t>
             </w:r>
             <w:r>
               <w:rPr>
@@ -2706,7 +2697,7 @@
                 <w:noProof/>
                 <w:webHidden/>
               </w:rPr>
-              <w:t>11</w:t>
+              <w:t>10</w:t>
             </w:r>
             <w:r>
               <w:rPr>
@@ -2790,7 +2781,7 @@
                 <w:noProof/>
                 <w:webHidden/>
               </w:rPr>
-              <w:t>12</w:t>
+              <w:t>11</w:t>
             </w:r>
             <w:r>
               <w:rPr>
@@ -2943,7 +2934,7 @@
                 <w:noProof/>
                 <w:webHidden/>
               </w:rPr>
-              <w:t>17</w:t>
+              <w:t>16</w:t>
             </w:r>
             <w:r>
               <w:rPr>
@@ -3012,7 +3003,7 @@
                 <w:noProof/>
                 <w:webHidden/>
               </w:rPr>
-              <w:t>20</w:t>
+              <w:t>19</w:t>
             </w:r>
             <w:r>
               <w:rPr>
@@ -3059,7 +3050,7 @@
           <w:numId w:val="0"/>
         </w:numPr>
       </w:pPr>
-      <w:bookmarkStart w:id="6" w:name="_Toc24298949"/>
+      <w:bookmarkStart w:id="5" w:name="_Toc24298949"/>
       <w:r>
         <w:lastRenderedPageBreak/>
         <w:t xml:space="preserve">List </w:t>
@@ -3072,7 +3063,7 @@
       <w:r>
         <w:t xml:space="preserve"> Figures</w:t>
       </w:r>
-      <w:bookmarkEnd w:id="6"/>
+      <w:bookmarkEnd w:id="5"/>
     </w:p>
     <w:p>
       <w:pPr>
@@ -3224,7 +3215,7 @@
             <w:noProof/>
             <w:webHidden/>
           </w:rPr>
-          <w:t>8</w:t>
+          <w:t>7</w:t>
         </w:r>
         <w:r>
           <w:rPr>
@@ -3300,7 +3291,7 @@
             <w:noProof/>
             <w:webHidden/>
           </w:rPr>
-          <w:t>9</w:t>
+          <w:t>8</w:t>
         </w:r>
         <w:r>
           <w:rPr>
@@ -3376,7 +3367,7 @@
             <w:noProof/>
             <w:webHidden/>
           </w:rPr>
-          <w:t>9</w:t>
+          <w:t>8</w:t>
         </w:r>
         <w:r>
           <w:rPr>
@@ -3436,12 +3427,12 @@
       <w:pPr>
         <w:pStyle w:val="Heading1"/>
       </w:pPr>
-      <w:bookmarkStart w:id="7" w:name="_Toc24298950"/>
+      <w:bookmarkStart w:id="6" w:name="_Toc24298950"/>
       <w:r>
         <w:lastRenderedPageBreak/>
         <w:t>Question 1</w:t>
       </w:r>
-      <w:bookmarkEnd w:id="7"/>
+      <w:bookmarkEnd w:id="6"/>
     </w:p>
     <w:p>
       <w:pPr>
@@ -3459,11 +3450,11 @@
       <w:pPr>
         <w:pStyle w:val="Heading2"/>
       </w:pPr>
-      <w:bookmarkStart w:id="8" w:name="_Toc24298951"/>
+      <w:bookmarkStart w:id="7" w:name="_Toc24298951"/>
       <w:r>
         <w:t>Specification of constrains for the scheduling problem</w:t>
       </w:r>
-      <w:bookmarkEnd w:id="8"/>
+      <w:bookmarkEnd w:id="7"/>
     </w:p>
     <w:p>
       <w:r>
@@ -3482,11 +3473,9 @@
       <w:r>
         <w:t xml:space="preserve">There are 200 students that need to take up Lab Exams for CN, CS and OS. There are 2 Labs available each day for the exam, 103C and 103D, and each lab can take </w:t>
       </w:r>
-      <w:proofErr w:type="spellStart"/>
-      <w:r>
-        <w:t>upto</w:t>
-      </w:r>
-      <w:proofErr w:type="spellEnd"/>
+      <w:r>
+        <w:t>up to</w:t>
+      </w:r>
       <w:r>
         <w:t xml:space="preserve"> 3 slots per day. We need to create a time table for the examination of each student</w:t>
       </w:r>
@@ -3511,15 +3500,10 @@
         </w:numPr>
       </w:pPr>
       <w:r>
-        <w:t>The constraints being, each student has to take up all the lab exams, and at a given time slot a student cannot give more than 1 exam simultaneously.</w:t>
-      </w:r>
-    </w:p>
-    <w:p>
-      <w:r>
-        <w:t>Soft Constraints</w:t>
-      </w:r>
-      <w:r>
-        <w:t>:</w:t>
+        <w:t>The constraints being, each student has to take up all the lab exams</w:t>
+      </w:r>
+      <w:r>
+        <w:t>.</w:t>
       </w:r>
     </w:p>
     <w:p>
@@ -3531,18 +3515,53 @@
         </w:numPr>
       </w:pPr>
       <w:r>
+        <w:t>A</w:t>
+      </w:r>
+      <w:r>
+        <w:t>t a given time slot a student cannot give more than 1 exam simultaneously.</w:t>
+      </w:r>
+    </w:p>
+    <w:p>
+      <w:r>
+        <w:t>Soft Constraints</w:t>
+      </w:r>
+      <w:r>
+        <w:t>:</w:t>
+      </w:r>
+    </w:p>
+    <w:p>
+      <w:pPr>
+        <w:pStyle w:val="ListParagraph"/>
+        <w:numPr>
+          <w:ilvl w:val="0"/>
+          <w:numId w:val="36"/>
+        </w:numPr>
+      </w:pPr>
+      <w:r>
         <w:t>At a given time slot, only one subject examination can take place, for example at Slot #1 for both the Labs, only CN will be conducted. This is to reduce the number of question papers that the teachers have to prepare. In the answer the number of days of exams will be the number of question papers that the teacher of each subject has to prepare.</w:t>
+      </w:r>
+    </w:p>
+    <w:p>
+      <w:pPr>
+        <w:pStyle w:val="ListParagraph"/>
+        <w:numPr>
+          <w:ilvl w:val="0"/>
+          <w:numId w:val="36"/>
+        </w:numPr>
+      </w:pPr>
+      <w:r>
+        <w:t>The students shouldn’t have to change classrooms at all. Their PC’s remain the same.</w:t>
       </w:r>
     </w:p>
     <w:p>
       <w:pPr>
         <w:pStyle w:val="Heading2"/>
       </w:pPr>
-      <w:bookmarkStart w:id="9" w:name="_Toc24298952"/>
+      <w:bookmarkStart w:id="8" w:name="_Toc24298952"/>
       <w:r>
         <w:t>Assumptions made, if any, along with justification</w:t>
       </w:r>
-      <w:bookmarkEnd w:id="9"/>
+      <w:bookmarkEnd w:id="8"/>
     </w:p>
     <w:p>
       <w:pPr>
@@ -3585,7 +3604,7 @@
       <w:pPr>
         <w:pStyle w:val="Heading2"/>
       </w:pPr>
-      <w:bookmarkStart w:id="10" w:name="_Toc24298953"/>
+      <w:bookmarkStart w:id="9" w:name="_Toc24298953"/>
       <w:r>
         <w:lastRenderedPageBreak/>
         <w:t xml:space="preserve">The graph model used and the </w:t>
@@ -3598,7 +3617,7 @@
       <w:r>
         <w:t xml:space="preserve"> algorithm for it</w:t>
       </w:r>
-      <w:bookmarkEnd w:id="10"/>
+      <w:bookmarkEnd w:id="9"/>
     </w:p>
     <w:p>
       <w:pPr>
@@ -4108,8 +4127,8 @@
         </w:rPr>
         <w:lastRenderedPageBreak/>
         <w:drawing>
-          <wp:inline distT="0" distB="0" distL="0" distR="0" wp14:anchorId="7CBBF9D9" wp14:editId="5FA6E92D">
-            <wp:extent cx="3964839" cy="3524643"/>
+          <wp:inline distT="0" distB="0" distL="0" distR="0" wp14:anchorId="7CBBF9D9" wp14:editId="7CF0D4ED">
+            <wp:extent cx="3716122" cy="3303540"/>
             <wp:effectExtent l="0" t="0" r="0" b="0"/>
             <wp:docPr id="6" name="Picture 6" descr="https://graphonline.ru/tmp/saved/Op/OpARQvFiSmkldnzV.png"/>
             <wp:cNvGraphicFramePr>
@@ -4140,7 +4159,7 @@
                   <pic:spPr bwMode="auto">
                     <a:xfrm>
                       <a:off x="0" y="0"/>
-                      <a:ext cx="3987485" cy="3544774"/>
+                      <a:ext cx="3755546" cy="3338587"/>
                     </a:xfrm>
                     <a:prstGeom prst="rect">
                       <a:avLst/>
@@ -4161,7 +4180,7 @@
       <w:pPr>
         <w:pStyle w:val="Caption"/>
       </w:pPr>
-      <w:bookmarkStart w:id="11" w:name="_Toc24298854"/>
+      <w:bookmarkStart w:id="10" w:name="_Toc24298854"/>
       <w:r>
         <w:t xml:space="preserve">Figure </w:t>
       </w:r>
@@ -4187,7 +4206,7 @@
       <w:r>
         <w:t xml:space="preserve"> Lab1 dependency graph</w:t>
       </w:r>
-      <w:bookmarkEnd w:id="11"/>
+      <w:bookmarkEnd w:id="10"/>
     </w:p>
     <w:p>
       <w:r>
@@ -4225,7 +4244,6 @@
         <w:rPr>
           <w:noProof/>
         </w:rPr>
-        <w:lastRenderedPageBreak/>
         <w:drawing>
           <wp:inline distT="0" distB="0" distL="0" distR="0" wp14:anchorId="5AD482BF" wp14:editId="6FC3D9CD">
             <wp:extent cx="3445459" cy="3500334"/>
@@ -4280,7 +4298,7 @@
       <w:pPr>
         <w:pStyle w:val="Caption"/>
       </w:pPr>
-      <w:bookmarkStart w:id="12" w:name="_Toc24298855"/>
+      <w:bookmarkStart w:id="11" w:name="_Toc24298855"/>
       <w:r>
         <w:t xml:space="preserve">Figure </w:t>
       </w:r>
@@ -4300,7 +4318,7 @@
           <w:rPr>
             <w:noProof/>
           </w:rPr>
-          <w:t>3</w:t>
+          <w:t>2</w:t>
         </w:r>
       </w:fldSimple>
       <w:r>
@@ -4317,7 +4335,7 @@
       <w:r>
         <w:t xml:space="preserve"> graph</w:t>
       </w:r>
-      <w:bookmarkEnd w:id="12"/>
+      <w:bookmarkEnd w:id="11"/>
     </w:p>
     <w:p>
       <w:pPr>
@@ -4411,7 +4429,7 @@
       <w:pPr>
         <w:pStyle w:val="Caption"/>
       </w:pPr>
-      <w:bookmarkStart w:id="13" w:name="_Toc24298856"/>
+      <w:bookmarkStart w:id="12" w:name="_Toc24298856"/>
       <w:r>
         <w:t xml:space="preserve">Figure </w:t>
       </w:r>
@@ -4431,13 +4449,13 @@
           <w:rPr>
             <w:noProof/>
           </w:rPr>
-          <w:t>4</w:t>
+          <w:t>3</w:t>
         </w:r>
       </w:fldSimple>
       <w:r>
         <w:t xml:space="preserve"> Lab2 dependency graph</w:t>
       </w:r>
-      <w:bookmarkEnd w:id="13"/>
+      <w:bookmarkEnd w:id="12"/>
     </w:p>
     <w:p>
       <w:pPr>
@@ -4502,7 +4520,7 @@
       <w:pPr>
         <w:pStyle w:val="Caption"/>
       </w:pPr>
-      <w:bookmarkStart w:id="14" w:name="_Toc24298857"/>
+      <w:bookmarkStart w:id="13" w:name="_Toc24298857"/>
       <w:r>
         <w:t xml:space="preserve">Figure </w:t>
       </w:r>
@@ -4522,7 +4540,7 @@
           <w:rPr>
             <w:noProof/>
           </w:rPr>
-          <w:t>5</w:t>
+          <w:t>4</w:t>
         </w:r>
       </w:fldSimple>
       <w:r>
@@ -4536,7 +4554,7 @@
       <w:r>
         <w:t xml:space="preserve"> Graph</w:t>
       </w:r>
-      <w:bookmarkEnd w:id="14"/>
+      <w:bookmarkEnd w:id="13"/>
     </w:p>
     <w:p>
       <w:pPr>
@@ -4682,7 +4700,7 @@
       <w:pPr>
         <w:pStyle w:val="Heading2"/>
       </w:pPr>
-      <w:bookmarkStart w:id="15" w:name="_Toc24298954"/>
+      <w:bookmarkStart w:id="14" w:name="_Toc24298954"/>
       <w:r>
         <w:t xml:space="preserve">The generation of a timetable based on the </w:t>
       </w:r>
@@ -4694,7 +4712,7 @@
       <w:r>
         <w:t xml:space="preserve"> carried out</w:t>
       </w:r>
-      <w:bookmarkEnd w:id="15"/>
+      <w:bookmarkEnd w:id="14"/>
     </w:p>
     <w:p>
       <w:r>
@@ -5472,12 +5490,12 @@
       <w:r>
         <w:br w:type="page"/>
       </w:r>
-      <w:bookmarkStart w:id="16" w:name="_Toc24298955"/>
+      <w:bookmarkStart w:id="15" w:name="_Toc24298955"/>
       <w:r>
         <w:lastRenderedPageBreak/>
         <w:t>Question 2</w:t>
       </w:r>
-      <w:bookmarkEnd w:id="16"/>
+      <w:bookmarkEnd w:id="15"/>
     </w:p>
     <w:p>
       <w:r>
@@ -5488,7 +5506,7 @@
       <w:pPr>
         <w:pStyle w:val="Heading2"/>
       </w:pPr>
-      <w:bookmarkStart w:id="17" w:name="_Toc24298956"/>
+      <w:bookmarkStart w:id="16" w:name="_Toc24298956"/>
       <w:r>
         <w:t>Specification of constrain</w:t>
       </w:r>
@@ -5501,7 +5519,7 @@
       <w:r>
         <w:t>external examiner assignment problem</w:t>
       </w:r>
-      <w:bookmarkEnd w:id="17"/>
+      <w:bookmarkEnd w:id="16"/>
     </w:p>
     <w:p>
       <w:pPr>
@@ -5514,6 +5532,9 @@
       </w:r>
       <w:r>
         <w:t>The external examiner assignment problem is to minimize the Total Enumeration paid to the examiners. The question is a continuation of the previous scheduling problem so the constraints needs to be formulated accordingly.</w:t>
+      </w:r>
+      <w:r>
+        <w:t xml:space="preserve"> There are 4 Days, so we need to assign Examiners for all those days and for the two labs.</w:t>
       </w:r>
     </w:p>
     <w:p>
@@ -5757,14 +5778,7 @@
     <w:p>
       <w:pPr>
         <w:pStyle w:val="ListParagraph"/>
-        <w:numPr>
-          <w:ilvl w:val="0"/>
-          <w:numId w:val="36"/>
-        </w:numPr>
       </w:pPr>
-      <w:r>
-        <w:t>No examiner can be invited for more than three days.</w:t>
-      </w:r>
     </w:p>
     <w:p>
       <w:pPr>
@@ -5775,7 +5789,7 @@
         </w:numPr>
       </w:pPr>
       <w:r>
-        <w:t>The examiners are paid per day.</w:t>
+        <w:t>Based on the previous solution in Question 1, the Examiners have to be assigned.</w:t>
       </w:r>
     </w:p>
     <w:p>
@@ -5787,21 +5801,57 @@
         </w:numPr>
       </w:pPr>
       <w:r>
+        <w:t>No examiner can be invited for more than three days.</w:t>
+      </w:r>
+    </w:p>
+    <w:p>
+      <w:pPr>
+        <w:pStyle w:val="ListParagraph"/>
+        <w:numPr>
+          <w:ilvl w:val="0"/>
+          <w:numId w:val="36"/>
+        </w:numPr>
+      </w:pPr>
+      <w:r>
+        <w:t>The examiners are paid per day.</w:t>
+      </w:r>
+    </w:p>
+    <w:p>
+      <w:pPr>
+        <w:pStyle w:val="ListParagraph"/>
+        <w:numPr>
+          <w:ilvl w:val="0"/>
+          <w:numId w:val="36"/>
+        </w:numPr>
+      </w:pPr>
+      <w:r>
         <w:t>An</w:t>
       </w:r>
       <w:r>
         <w:t xml:space="preserve"> examiner cannot examine for two classes simultaneously.</w:t>
+      </w:r>
+    </w:p>
+    <w:p>
+      <w:pPr>
+        <w:pStyle w:val="ListParagraph"/>
+        <w:numPr>
+          <w:ilvl w:val="0"/>
+          <w:numId w:val="36"/>
+        </w:numPr>
+      </w:pPr>
+      <w:r>
+        <w:t>The total Renumeration has to be minimized.</w:t>
       </w:r>
     </w:p>
     <w:p>
       <w:pPr>
         <w:pStyle w:val="Heading2"/>
       </w:pPr>
-      <w:bookmarkStart w:id="18" w:name="_Toc24298957"/>
+      <w:bookmarkStart w:id="17" w:name="_Toc24298957"/>
       <w:r>
         <w:t>Assumptions made, if any, along with justification</w:t>
       </w:r>
-      <w:bookmarkEnd w:id="18"/>
+      <w:bookmarkEnd w:id="17"/>
     </w:p>
     <w:p>
       <w:r>
@@ -5866,6 +5916,7 @@
         <w:rPr>
           <w:rFonts w:eastAsiaTheme="minorEastAsia"/>
         </w:rPr>
+        <w:lastRenderedPageBreak/>
         <w:t>Soft Constraints:</w:t>
       </w:r>
     </w:p>
@@ -5882,14 +5933,12 @@
         </w:rPr>
         <w:t xml:space="preserve">The same examiner can examine for OS, CN and CS, this is to make the work </w:t>
       </w:r>
-      <w:proofErr w:type="gramStart"/>
       <w:r>
         <w:rPr>
           <w:rFonts w:eastAsiaTheme="minorEastAsia"/>
         </w:rPr>
-        <w:t>more simpler</w:t>
-      </w:r>
-      <w:proofErr w:type="gramEnd"/>
+        <w:t>simpler</w:t>
+      </w:r>
       <w:r>
         <w:rPr>
           <w:rFonts w:eastAsiaTheme="minorEastAsia"/>
@@ -5925,12 +5974,19 @@
       <w:pPr>
         <w:pStyle w:val="Heading2"/>
       </w:pPr>
-      <w:bookmarkStart w:id="19" w:name="_Toc24298958"/>
-      <w:r>
-        <w:lastRenderedPageBreak/>
-        <w:t>Formulation of the Linear Programming Problem (LPP)</w:t>
-      </w:r>
+      <w:bookmarkStart w:id="18" w:name="_Toc24298958"/>
+      <w:r>
+        <w:t>Formulation o</w:t>
+      </w:r>
+      <w:r>
+        <w:t>0</w:t>
+      </w:r>
+      <w:bookmarkStart w:id="19" w:name="_GoBack"/>
       <w:bookmarkEnd w:id="19"/>
+      <w:r>
+        <w:t>f the Linear Programming Problem (LPP)</w:t>
+      </w:r>
+      <w:bookmarkEnd w:id="18"/>
     </w:p>
     <w:p>
       <w:pPr>
@@ -7733,6 +7789,7 @@
       </w:pPr>
       <w:bookmarkStart w:id="20" w:name="_Toc24298959"/>
       <w:r>
+        <w:lastRenderedPageBreak/>
         <w:t>Method used to solve the LPP and the reason to choose the method</w:t>
       </w:r>
       <w:bookmarkEnd w:id="20"/>
@@ -7766,7 +7823,6 @@
             <w:rPr>
               <w:rFonts w:ascii="Latin Modern Math" w:hAnsi="Latin Modern Math"/>
             </w:rPr>
-            <w:lastRenderedPageBreak/>
             <m:t>Min Z=2</m:t>
           </m:r>
           <m:sSub>
@@ -8214,11 +8270,9 @@
       <w:r>
         <w:t xml:space="preserve">After introducing these, the equations </w:t>
       </w:r>
-      <w:proofErr w:type="gramStart"/>
-      <w:r>
-        <w:t>becomes</w:t>
-      </w:r>
-      <w:proofErr w:type="gramEnd"/>
+      <w:r>
+        <w:t>become</w:t>
+      </w:r>
       <w:r>
         <w:t>,</w:t>
       </w:r>
@@ -8611,6 +8665,9 @@
             <m:t>=3</m:t>
           </m:r>
           <m:r>
+            <m:rPr>
+              <m:sty m:val="p"/>
+            </m:rPr>
             <w:rPr>
               <w:rFonts w:ascii="Latin Modern Math" w:hAnsi="Latin Modern Math"/>
             </w:rPr>
@@ -8683,6 +8740,9 @@
             <m:t>=1</m:t>
           </m:r>
           <m:r>
+            <m:rPr>
+              <m:sty m:val="p"/>
+            </m:rPr>
             <w:rPr>
               <w:rFonts w:ascii="Latin Modern Math" w:hAnsi="Latin Modern Math"/>
             </w:rPr>
@@ -8755,6 +8815,9 @@
             <m:t>=3</m:t>
           </m:r>
           <m:r>
+            <m:rPr>
+              <m:sty m:val="p"/>
+            </m:rPr>
             <w:rPr>
               <w:rFonts w:ascii="Latin Modern Math" w:hAnsi="Latin Modern Math"/>
             </w:rPr>
@@ -8827,6 +8890,9 @@
             <m:t>=2</m:t>
           </m:r>
           <m:r>
+            <m:rPr>
+              <m:sty m:val="p"/>
+            </m:rPr>
             <w:rPr>
               <w:rFonts w:ascii="Latin Modern Math" w:hAnsi="Latin Modern Math"/>
             </w:rPr>
@@ -9027,6 +9093,9 @@
             <m:t>=7</m:t>
           </m:r>
           <m:r>
+            <m:rPr>
+              <m:sty m:val="p"/>
+            </m:rPr>
             <w:rPr>
               <w:rFonts w:ascii="Latin Modern Math" w:hAnsi="Latin Modern Math"/>
             </w:rPr>
@@ -10390,6 +10459,9 @@
                   <m:t>MinRatio</m:t>
                 </m:r>
                 <m:r>
+                  <m:rPr>
+                    <m:sty m:val="p"/>
+                  </m:rPr>
                   <w:rPr>
                     <w:rFonts w:ascii="Latin Modern Math" w:eastAsia="LM Roman 10" w:hAnsi="Latin Modern Math" w:cs="Times New Roman"/>
                     <w:sz w:val="24"/>
@@ -13061,7 +13133,6 @@
         </w:rPr>
       </w:pPr>
       <w:r>
-        <w:lastRenderedPageBreak/>
         <w:t xml:space="preserve">Positive Maximum </w:t>
       </w:r>
       <m:oMath>
@@ -13142,21 +13213,7 @@
         <w:rPr>
           <w:rFonts w:eastAsiaTheme="minorEastAsia"/>
         </w:rPr>
-        <w:t xml:space="preserve"> and </w:t>
-      </w:r>
-      <w:proofErr w:type="spellStart"/>
-      <w:r>
-        <w:rPr>
-          <w:rFonts w:eastAsiaTheme="minorEastAsia"/>
-        </w:rPr>
-        <w:t>its</w:t>
-      </w:r>
-      <w:proofErr w:type="spellEnd"/>
-      <w:r>
-        <w:rPr>
-          <w:rFonts w:eastAsiaTheme="minorEastAsia"/>
-        </w:rPr>
-        <w:t xml:space="preserve"> column index is 1. So, the entering variable is </w:t>
+        <w:t xml:space="preserve"> and its column index is 1. So, the entering variable is </w:t>
       </w:r>
       <m:oMath>
         <m:sSub>
@@ -14420,6 +14477,9 @@
                   <m:t>MinRatio</m:t>
                 </m:r>
                 <m:r>
+                  <m:rPr>
+                    <m:sty m:val="p"/>
+                  </m:rPr>
                   <w:rPr>
                     <w:rFonts w:ascii="Latin Modern Math" w:eastAsia="LM Roman 10" w:hAnsi="Latin Modern Math" w:cs="Times New Roman"/>
                     <w:sz w:val="24"/>
@@ -16328,14 +16388,7 @@
                     <w:rFonts w:ascii="Latin Modern Math" w:hAnsi="Latin Modern Math"/>
                     <w:sz w:val="24"/>
                   </w:rPr>
-                  <m:t>=</m:t>
-                </m:r>
-                <m:r>
-                  <w:rPr>
-                    <w:rFonts w:ascii="Latin Modern Math" w:hAnsi="Latin Modern Math"/>
-                    <w:sz w:val="24"/>
-                  </w:rPr>
-                  <m:t>4</m:t>
+                  <m:t>=4</m:t>
                 </m:r>
               </m:oMath>
             </m:oMathPara>
@@ -16365,14 +16418,7 @@
                     <w:rFonts w:ascii="Latin Modern Math" w:eastAsia="LM Roman 10" w:hAnsi="Latin Modern Math" w:cs="Times New Roman"/>
                     <w:sz w:val="24"/>
                   </w:rPr>
-                  <m:t>Z=</m:t>
-                </m:r>
-                <m:r>
-                  <w:rPr>
-                    <w:rFonts w:ascii="Latin Modern Math" w:eastAsia="LM Roman 10" w:hAnsi="Latin Modern Math" w:cs="Times New Roman"/>
-                    <w:sz w:val="24"/>
-                  </w:rPr>
-                  <m:t>4M+6</m:t>
+                  <m:t>Z=4M+6</m:t>
                 </m:r>
               </m:oMath>
             </m:oMathPara>
@@ -17288,6 +17334,9 @@
         </w:tabs>
         <w:spacing w:before="0" w:after="200"/>
         <w:jc w:val="left"/>
+        <w:rPr>
+          <w:rFonts w:eastAsiaTheme="minorEastAsia"/>
+        </w:rPr>
       </w:pPr>
       <w:r>
         <w:rPr>
@@ -17387,6 +17436,15 @@
           </m:sub>
         </m:sSub>
       </m:oMath>
+    </w:p>
+    <w:p>
+      <w:pPr>
+        <w:tabs>
+          <w:tab w:val="clear" w:pos="9360"/>
+        </w:tabs>
+        <w:spacing w:before="0" w:after="200"/>
+        <w:jc w:val="left"/>
+      </w:pPr>
     </w:p>
     <w:tbl>
       <w:tblPr>
@@ -17434,6 +17492,7 @@
               <w:rPr>
                 <w:sz w:val="24"/>
               </w:rPr>
+              <w:lastRenderedPageBreak/>
               <w:t>Iter</w:t>
             </w:r>
             <w:proofErr w:type="spellEnd"/>
@@ -18433,6 +18492,9 @@
                   <m:t>MinRatio</m:t>
                 </m:r>
                 <m:r>
+                  <m:rPr>
+                    <m:sty m:val="p"/>
+                  </m:rPr>
                   <w:rPr>
                     <w:rFonts w:ascii="Latin Modern Math" w:eastAsia="LM Roman 10" w:hAnsi="Latin Modern Math" w:cs="Times New Roman"/>
                     <w:sz w:val="24"/>
@@ -20341,14 +20403,7 @@
                     <w:rFonts w:ascii="Latin Modern Math" w:hAnsi="Latin Modern Math"/>
                     <w:sz w:val="24"/>
                   </w:rPr>
-                  <m:t>=</m:t>
-                </m:r>
-                <m:r>
-                  <w:rPr>
-                    <w:rFonts w:ascii="Latin Modern Math" w:hAnsi="Latin Modern Math"/>
-                    <w:sz w:val="24"/>
-                  </w:rPr>
-                  <m:t>2</m:t>
+                  <m:t>=2</m:t>
                 </m:r>
               </m:oMath>
             </m:oMathPara>
@@ -20378,28 +20433,7 @@
                     <w:rFonts w:ascii="Latin Modern Math" w:eastAsia="LM Roman 10" w:hAnsi="Latin Modern Math" w:cs="Times New Roman"/>
                     <w:sz w:val="24"/>
                   </w:rPr>
-                  <m:t>Z=</m:t>
-                </m:r>
-                <m:r>
-                  <w:rPr>
-                    <w:rFonts w:ascii="Latin Modern Math" w:eastAsia="LM Roman 10" w:hAnsi="Latin Modern Math" w:cs="Times New Roman"/>
-                    <w:sz w:val="24"/>
-                  </w:rPr>
-                  <m:t>2</m:t>
-                </m:r>
-                <m:r>
-                  <w:rPr>
-                    <w:rFonts w:ascii="Latin Modern Math" w:eastAsia="LM Roman 10" w:hAnsi="Latin Modern Math" w:cs="Times New Roman"/>
-                    <w:sz w:val="24"/>
-                  </w:rPr>
-                  <m:t>M+</m:t>
-                </m:r>
-                <m:r>
-                  <w:rPr>
-                    <w:rFonts w:ascii="Latin Modern Math" w:eastAsia="LM Roman 10" w:hAnsi="Latin Modern Math" w:cs="Times New Roman"/>
-                    <w:sz w:val="24"/>
-                  </w:rPr>
-                  <m:t>11</m:t>
+                  <m:t>Z=2M+11</m:t>
                 </m:r>
               </m:oMath>
             </m:oMathPara>
@@ -22380,6 +22414,9 @@
                   <m:t>MinRatio</m:t>
                 </m:r>
                 <m:r>
+                  <m:rPr>
+                    <m:sty m:val="p"/>
+                  </m:rPr>
                   <w:rPr>
                     <w:rFonts w:ascii="Latin Modern Math" w:eastAsia="LM Roman 10" w:hAnsi="Latin Modern Math" w:cs="Times New Roman"/>
                     <w:sz w:val="24"/>
@@ -24030,14 +24067,7 @@
                     <w:rFonts w:ascii="Latin Modern Math" w:eastAsia="LM Roman 10" w:hAnsi="Latin Modern Math" w:cs="Times New Roman"/>
                     <w:sz w:val="24"/>
                   </w:rPr>
-                  <m:t>Z=</m:t>
-                </m:r>
-                <m:r>
-                  <w:rPr>
-                    <w:rFonts w:ascii="Latin Modern Math" w:eastAsia="LM Roman 10" w:hAnsi="Latin Modern Math" w:cs="Times New Roman"/>
-                    <w:sz w:val="24"/>
-                  </w:rPr>
-                  <m:t>17</m:t>
+                  <m:t>Z=17</m:t>
                 </m:r>
               </m:oMath>
             </m:oMathPara>
@@ -24722,6 +24752,7 @@
         </w:rPr>
       </w:pPr>
       <w:r>
+        <w:lastRenderedPageBreak/>
         <w:t xml:space="preserve">Since all </w:t>
       </w:r>
       <m:oMath>
@@ -24900,25 +24931,7 @@
             <w:rPr>
               <w:rFonts w:ascii="Latin Modern Math" w:hAnsi="Latin Modern Math"/>
             </w:rPr>
-            <m:t>=0</m:t>
-          </m:r>
-          <m:r>
-            <m:rPr>
-              <m:sty m:val="p"/>
-            </m:rPr>
-            <w:rPr>
-              <w:rFonts w:ascii="Latin Modern Math" w:hAnsi="Latin Modern Math"/>
-            </w:rPr>
-            <m:t xml:space="preserve"> Days</m:t>
-          </m:r>
-          <m:r>
-            <m:rPr>
-              <m:sty m:val="p"/>
-            </m:rPr>
-            <w:rPr>
-              <w:rFonts w:ascii="Latin Modern Math" w:hAnsi="Latin Modern Math"/>
-            </w:rPr>
-            <m:t xml:space="preserve">, </m:t>
+            <m:t xml:space="preserve">=0 Days, </m:t>
           </m:r>
           <m:sSub>
             <m:sSubPr>
@@ -24958,25 +24971,7 @@
             <w:rPr>
               <w:rFonts w:ascii="Latin Modern Math" w:hAnsi="Latin Modern Math"/>
             </w:rPr>
-            <m:t>=2</m:t>
-          </m:r>
-          <m:r>
-            <m:rPr>
-              <m:sty m:val="p"/>
-            </m:rPr>
-            <w:rPr>
-              <w:rFonts w:ascii="Latin Modern Math" w:hAnsi="Latin Modern Math"/>
-            </w:rPr>
-            <m:t xml:space="preserve"> Days</m:t>
-          </m:r>
-          <m:r>
-            <m:rPr>
-              <m:sty m:val="p"/>
-            </m:rPr>
-            <w:rPr>
-              <w:rFonts w:ascii="Latin Modern Math" w:hAnsi="Latin Modern Math"/>
-            </w:rPr>
-            <m:t xml:space="preserve">, </m:t>
+            <m:t xml:space="preserve">=2 Days, </m:t>
           </m:r>
           <m:sSub>
             <m:sSubPr>
@@ -39462,6 +39457,9 @@
         <w:t xml:space="preserve"> were used</w:t>
       </w:r>
       <w:r>
+        <w:t>, which are the same as it was shown in the graph figure.</w:t>
+      </w:r>
+      <w:r>
         <w:br w:type="page"/>
       </w:r>
     </w:p>
@@ -39643,7 +39641,7 @@
 <w:numbering xmlns:wpc="http://schemas.microsoft.com/office/word/2010/wordprocessingCanvas" xmlns:cx="http://schemas.microsoft.com/office/drawing/2014/chartex" xmlns:cx1="http://schemas.microsoft.com/office/drawing/2015/9/8/chartex" xmlns:cx2="http://schemas.microsoft.com/office/drawing/2015/10/21/chartex" xmlns:cx3="http://schemas.microsoft.com/office/drawing/2016/5/9/chartex" xmlns:cx4="http://schemas.microsoft.com/office/drawing/2016/5/10/chartex" xmlns:cx5="http://schemas.microsoft.com/office/drawing/2016/5/11/chartex" xmlns:cx6="http://schemas.microsoft.com/office/drawing/2016/5/12/chartex" xmlns:cx7="http://schemas.microsoft.com/office/drawing/2016/5/13/chartex" xmlns:cx8="http://schemas.microsoft.com/office/drawing/2016/5/14/chartex" xmlns:mc="http://schemas.openxmlformats.org/markup-compatibility/2006" xmlns:aink="http://schemas.microsoft.com/office/drawing/2016/ink" xmlns:am3d="http://schemas.microsoft.com/office/drawing/2017/model3d" xmlns:o="urn:schemas-microsoft-com:office:office" xmlns:r="http://schemas.openxmlformats.org/officeDocument/2006/relationships" xmlns:m="http://schemas.openxmlformats.org/officeDocument/2006/math" xmlns:v="urn:schemas-microsoft-com:vml" xmlns:wp14="http://schemas.microsoft.com/office/word/2010/wordprocessingDrawing" xmlns:wp="http://schemas.openxmlformats.org/drawingml/2006/wordprocessingDrawing" xmlns:w10="urn:schemas-microsoft-com:office:word" xmlns:w="http://schemas.openxmlformats.org/wordprocessingml/2006/main" xmlns:w14="http://schemas.microsoft.com/office/word/2010/wordml" xmlns:w15="http://schemas.microsoft.com/office/word/2012/wordml" xmlns:w16cid="http://schemas.microsoft.com/office/word/2016/wordml/cid" xmlns:w16se="http://schemas.microsoft.com/office/word/2015/wordml/symex" xmlns:wpg="http://schemas.microsoft.com/office/word/2010/wordprocessingGroup" xmlns:wpi="http://schemas.microsoft.com/office/word/2010/wordprocessingInk" xmlns:wne="http://schemas.microsoft.com/office/word/2006/wordml" xmlns:wps="http://schemas.microsoft.com/office/word/2010/wordprocessingShape" mc:Ignorable="w14 w15 w16se w16cid wp14">
   <w:numPicBullet w:numPicBulletId="0">
     <w:pict>
-      <v:rect id="_x0000_i1072" style="width:0;height:1.5pt" o:hralign="center" o:bullet="t" o:hrstd="t" o:hr="t" fillcolor="#a0a0a0" stroked="f"/>
+      <v:rect id="_x0000_i1041" style="width:0;height:1.5pt" o:hralign="center" o:bullet="t" o:hrstd="t" o:hr="t" fillcolor="#a0a0a0" stroked="f"/>
     </w:pict>
   </w:numPicBullet>
   <w:abstractNum w:abstractNumId="0" w15:restartNumberingAfterBreak="0">
@@ -43327,7 +43325,7 @@
 </file>
 
 <file path=customXml/itemProps1.xml><?xml version="1.0" encoding="utf-8"?>
-<ds:datastoreItem xmlns:ds="http://schemas.openxmlformats.org/officeDocument/2006/customXml" ds:itemID="{9E9A8602-970A-484E-9A94-A9517C3FBAAD}">
+<ds:datastoreItem xmlns:ds="http://schemas.openxmlformats.org/officeDocument/2006/customXml" ds:itemID="{D6BCD957-18D9-4A46-B864-BD5CF70E8427}">
   <ds:schemaRefs>
     <ds:schemaRef ds:uri="http://schemas.openxmlformats.org/officeDocument/2006/bibliography"/>
   </ds:schemaRefs>
